--- a/API Documentation.docx
+++ b/API Documentation.docx
@@ -86,29 +86,8 @@
             <w14:round/>
           </w14:textOutline>
         </w:rPr>
-        <w:t xml:space="preserve">Signup </w:t>
-      </w:r>
-      <w:proofErr w:type="gramStart"/>
-      <w:r>
-        <w:rPr>
-          <w:color w:val="000000" w:themeColor="text1"/>
-          <w:sz w:val="40"/>
-          <w:szCs w:val="40"/>
-          <w:lang w:val="en-US"/>
-          <w14:shadow w14:blurRad="38100" w14:dist="19050" w14:dir="2700000" w14:sx="100000" w14:sy="100000" w14:kx="0" w14:ky="0" w14:algn="tl">
-            <w14:schemeClr w14:val="dk1">
-              <w14:alpha w14:val="60000"/>
-            </w14:schemeClr>
-          </w14:shadow>
-          <w14:textOutline w14:w="0" w14:cap="flat" w14:cmpd="sng" w14:algn="ctr">
-            <w14:noFill/>
-            <w14:prstDash w14:val="solid"/>
-            <w14:round/>
-          </w14:textOutline>
-        </w:rPr>
-        <w:t>API:-</w:t>
-      </w:r>
-      <w:proofErr w:type="gramEnd"/>
+        <w:t>Signup API:-</w:t>
+      </w:r>
     </w:p>
     <w:p>
       <w:pPr>
@@ -187,29 +166,8 @@
             <w14:round/>
           </w14:textOutline>
         </w:rPr>
-        <w:t xml:space="preserve">Request </w:t>
-      </w:r>
-      <w:proofErr w:type="gramStart"/>
-      <w:r>
-        <w:rPr>
-          <w:color w:val="000000" w:themeColor="text1"/>
-          <w:sz w:val="40"/>
-          <w:szCs w:val="40"/>
-          <w:lang w:val="en-US"/>
-          <w14:shadow w14:blurRad="38100" w14:dist="19050" w14:dir="2700000" w14:sx="100000" w14:sy="100000" w14:kx="0" w14:ky="0" w14:algn="tl">
-            <w14:schemeClr w14:val="dk1">
-              <w14:alpha w14:val="60000"/>
-            </w14:schemeClr>
-          </w14:shadow>
-          <w14:textOutline w14:w="0" w14:cap="flat" w14:cmpd="sng" w14:algn="ctr">
-            <w14:noFill/>
-            <w14:prstDash w14:val="solid"/>
-            <w14:round/>
-          </w14:textOutline>
-        </w:rPr>
-        <w:t>format:-</w:t>
-      </w:r>
-      <w:proofErr w:type="gramEnd"/>
+        <w:t>Request format:-</w:t>
+      </w:r>
     </w:p>
     <w:p>
       <w:pPr>
@@ -521,29 +479,8 @@
             <w14:round/>
           </w14:textOutline>
         </w:rPr>
-        <w:t xml:space="preserve">Correct </w:t>
-      </w:r>
-      <w:proofErr w:type="gramStart"/>
-      <w:r>
-        <w:rPr>
-          <w:color w:val="000000" w:themeColor="text1"/>
-          <w:sz w:val="40"/>
-          <w:szCs w:val="40"/>
-          <w:lang w:val="en-US"/>
-          <w14:shadow w14:blurRad="38100" w14:dist="19050" w14:dir="2700000" w14:sx="100000" w14:sy="100000" w14:kx="0" w14:ky="0" w14:algn="tl">
-            <w14:schemeClr w14:val="dk1">
-              <w14:alpha w14:val="60000"/>
-            </w14:schemeClr>
-          </w14:shadow>
-          <w14:textOutline w14:w="0" w14:cap="flat" w14:cmpd="sng" w14:algn="ctr">
-            <w14:noFill/>
-            <w14:prstDash w14:val="solid"/>
-            <w14:round/>
-          </w14:textOutline>
-        </w:rPr>
-        <w:t>Response:-</w:t>
-      </w:r>
-      <w:proofErr w:type="gramEnd"/>
+        <w:t>Correct Response:-</w:t>
+      </w:r>
     </w:p>
     <w:p>
       <w:pPr>
@@ -832,29 +769,8 @@
             <w14:round/>
           </w14:textOutline>
         </w:rPr>
-        <w:t xml:space="preserve"> </w:t>
-      </w:r>
-      <w:proofErr w:type="gramStart"/>
-      <w:r>
-        <w:rPr>
-          <w:color w:val="000000" w:themeColor="text1"/>
-          <w:sz w:val="40"/>
-          <w:szCs w:val="40"/>
-          <w:lang w:val="en-US"/>
-          <w14:shadow w14:blurRad="38100" w14:dist="19050" w14:dir="2700000" w14:sx="100000" w14:sy="100000" w14:kx="0" w14:ky="0" w14:algn="tl">
-            <w14:schemeClr w14:val="dk1">
-              <w14:alpha w14:val="60000"/>
-            </w14:schemeClr>
-          </w14:shadow>
-          <w14:textOutline w14:w="0" w14:cap="flat" w14:cmpd="sng" w14:algn="ctr">
-            <w14:noFill/>
-            <w14:prstDash w14:val="solid"/>
-            <w14:round/>
-          </w14:textOutline>
-        </w:rPr>
-        <w:t>API:-</w:t>
-      </w:r>
-      <w:proofErr w:type="gramEnd"/>
+        <w:t xml:space="preserve"> API:-</w:t>
+      </w:r>
     </w:p>
     <w:p>
       <w:pPr>
@@ -912,7 +828,7 @@
               <w14:round/>
             </w14:textOutline>
           </w:rPr>
-          <w:t>login</w:t>
+          <w:t>signin</w:t>
         </w:r>
       </w:hyperlink>
     </w:p>
@@ -952,29 +868,8 @@
             <w14:round/>
           </w14:textOutline>
         </w:rPr>
-        <w:t xml:space="preserve">Request </w:t>
-      </w:r>
-      <w:proofErr w:type="gramStart"/>
-      <w:r>
-        <w:rPr>
-          <w:color w:val="000000" w:themeColor="text1"/>
-          <w:sz w:val="40"/>
-          <w:szCs w:val="40"/>
-          <w:lang w:val="en-US"/>
-          <w14:shadow w14:blurRad="38100" w14:dist="19050" w14:dir="2700000" w14:sx="100000" w14:sy="100000" w14:kx="0" w14:ky="0" w14:algn="tl">
-            <w14:schemeClr w14:val="dk1">
-              <w14:alpha w14:val="60000"/>
-            </w14:schemeClr>
-          </w14:shadow>
-          <w14:textOutline w14:w="0" w14:cap="flat" w14:cmpd="sng" w14:algn="ctr">
-            <w14:noFill/>
-            <w14:prstDash w14:val="solid"/>
-            <w14:round/>
-          </w14:textOutline>
-        </w:rPr>
-        <w:t>format:-</w:t>
-      </w:r>
-      <w:proofErr w:type="gramEnd"/>
+        <w:t>Request format:-</w:t>
+      </w:r>
     </w:p>
     <w:p>
       <w:pPr>
@@ -1169,29 +1064,8 @@
             <w14:round/>
           </w14:textOutline>
         </w:rPr>
-        <w:t xml:space="preserve">Correct </w:t>
-      </w:r>
-      <w:proofErr w:type="gramStart"/>
-      <w:r>
-        <w:rPr>
-          <w:color w:val="000000" w:themeColor="text1"/>
-          <w:sz w:val="40"/>
-          <w:szCs w:val="40"/>
-          <w:lang w:val="en-US"/>
-          <w14:shadow w14:blurRad="38100" w14:dist="19050" w14:dir="2700000" w14:sx="100000" w14:sy="100000" w14:kx="0" w14:ky="0" w14:algn="tl">
-            <w14:schemeClr w14:val="dk1">
-              <w14:alpha w14:val="60000"/>
-            </w14:schemeClr>
-          </w14:shadow>
-          <w14:textOutline w14:w="0" w14:cap="flat" w14:cmpd="sng" w14:algn="ctr">
-            <w14:noFill/>
-            <w14:prstDash w14:val="solid"/>
-            <w14:round/>
-          </w14:textOutline>
-        </w:rPr>
-        <w:t>Response:-</w:t>
-      </w:r>
-      <w:proofErr w:type="gramEnd"/>
+        <w:t>Correct Response:-</w:t>
+      </w:r>
     </w:p>
     <w:p>
       <w:pPr>
@@ -1484,6 +1358,400 @@
           </w14:textOutline>
         </w:rPr>
       </w:pPr>
+      <w:proofErr w:type="spellStart"/>
+      <w:r>
+        <w:rPr>
+          <w:color w:val="000000" w:themeColor="text1"/>
+          <w:sz w:val="40"/>
+          <w:szCs w:val="40"/>
+          <w:lang w:val="en-US"/>
+          <w14:shadow w14:blurRad="38100" w14:dist="19050" w14:dir="2700000" w14:sx="100000" w14:sy="100000" w14:kx="0" w14:ky="0" w14:algn="tl">
+            <w14:schemeClr w14:val="dk1">
+              <w14:alpha w14:val="60000"/>
+            </w14:schemeClr>
+          </w14:shadow>
+          <w14:textOutline w14:w="0" w14:cap="flat" w14:cmpd="sng" w14:algn="ctr">
+            <w14:noFill/>
+            <w14:prstDash w14:val="solid"/>
+            <w14:round/>
+          </w14:textOutline>
+        </w:rPr>
+        <w:t>Signout</w:t>
+      </w:r>
+      <w:proofErr w:type="spellEnd"/>
+      <w:r>
+        <w:rPr>
+          <w:color w:val="000000" w:themeColor="text1"/>
+          <w:sz w:val="40"/>
+          <w:szCs w:val="40"/>
+          <w:lang w:val="en-US"/>
+          <w14:shadow w14:blurRad="38100" w14:dist="19050" w14:dir="2700000" w14:sx="100000" w14:sy="100000" w14:kx="0" w14:ky="0" w14:algn="tl">
+            <w14:schemeClr w14:val="dk1">
+              <w14:alpha w14:val="60000"/>
+            </w14:schemeClr>
+          </w14:shadow>
+          <w14:textOutline w14:w="0" w14:cap="flat" w14:cmpd="sng" w14:algn="ctr">
+            <w14:noFill/>
+            <w14:prstDash w14:val="solid"/>
+            <w14:round/>
+          </w14:textOutline>
+        </w:rPr>
+        <w:t xml:space="preserve"> API:-</w:t>
+      </w:r>
+    </w:p>
+    <w:p>
+      <w:pPr>
+        <w:rPr>
+          <w:color w:val="000000" w:themeColor="text1"/>
+          <w:sz w:val="40"/>
+          <w:szCs w:val="40"/>
+          <w:lang w:val="en-US"/>
+          <w14:shadow w14:blurRad="38100" w14:dist="19050" w14:dir="2700000" w14:sx="100000" w14:sy="100000" w14:kx="0" w14:ky="0" w14:algn="tl">
+            <w14:schemeClr w14:val="dk1">
+              <w14:alpha w14:val="60000"/>
+            </w14:schemeClr>
+          </w14:shadow>
+          <w14:textOutline w14:w="0" w14:cap="flat" w14:cmpd="sng" w14:algn="ctr">
+            <w14:noFill/>
+            <w14:prstDash w14:val="solid"/>
+            <w14:round/>
+          </w14:textOutline>
+        </w:rPr>
+      </w:pPr>
+      <w:hyperlink r:id="rId6" w:history="1">
+        <w:r>
+          <w:rPr>
+            <w:rStyle w:val="Hyperlink"/>
+            <w:sz w:val="40"/>
+            <w:szCs w:val="40"/>
+            <w:lang w:val="en-US"/>
+            <w14:shadow w14:blurRad="38100" w14:dist="19050" w14:dir="2700000" w14:sx="100000" w14:sy="100000" w14:kx="0" w14:ky="0" w14:algn="tl">
+              <w14:schemeClr w14:val="dk1">
+                <w14:alpha w14:val="60000"/>
+              </w14:schemeClr>
+            </w14:shadow>
+            <w14:textOutline w14:w="0" w14:cap="flat" w14:cmpd="sng" w14:algn="ctr">
+              <w14:noFill/>
+              <w14:prstDash w14:val="solid"/>
+              <w14:round/>
+            </w14:textOutline>
+          </w:rPr>
+          <w:t>http://localhost:5000/api/</w:t>
+        </w:r>
+        <w:r>
+          <w:rPr>
+            <w:rStyle w:val="Hyperlink"/>
+            <w:sz w:val="40"/>
+            <w:szCs w:val="40"/>
+            <w:lang w:val="en-US"/>
+            <w14:shadow w14:blurRad="38100" w14:dist="19050" w14:dir="2700000" w14:sx="100000" w14:sy="100000" w14:kx="0" w14:ky="0" w14:algn="tl">
+              <w14:schemeClr w14:val="dk1">
+                <w14:alpha w14:val="60000"/>
+              </w14:schemeClr>
+            </w14:shadow>
+            <w14:textOutline w14:w="0" w14:cap="flat" w14:cmpd="sng" w14:algn="ctr">
+              <w14:noFill/>
+              <w14:prstDash w14:val="solid"/>
+              <w14:round/>
+            </w14:textOutline>
+          </w:rPr>
+          <w:t>signout</w:t>
+        </w:r>
+      </w:hyperlink>
+    </w:p>
+    <w:p>
+      <w:pPr>
+        <w:rPr>
+          <w:color w:val="000000" w:themeColor="text1"/>
+          <w:sz w:val="40"/>
+          <w:szCs w:val="40"/>
+          <w:lang w:val="en-US"/>
+          <w14:shadow w14:blurRad="38100" w14:dist="19050" w14:dir="2700000" w14:sx="100000" w14:sy="100000" w14:kx="0" w14:ky="0" w14:algn="tl">
+            <w14:schemeClr w14:val="dk1">
+              <w14:alpha w14:val="60000"/>
+            </w14:schemeClr>
+          </w14:shadow>
+          <w14:textOutline w14:w="0" w14:cap="flat" w14:cmpd="sng" w14:algn="ctr">
+            <w14:noFill/>
+            <w14:prstDash w14:val="solid"/>
+            <w14:round/>
+          </w14:textOutline>
+        </w:rPr>
+      </w:pPr>
+      <w:r>
+        <w:rPr>
+          <w:color w:val="000000" w:themeColor="text1"/>
+          <w:sz w:val="40"/>
+          <w:szCs w:val="40"/>
+          <w:lang w:val="en-US"/>
+          <w14:shadow w14:blurRad="38100" w14:dist="19050" w14:dir="2700000" w14:sx="100000" w14:sy="100000" w14:kx="0" w14:ky="0" w14:algn="tl">
+            <w14:schemeClr w14:val="dk1">
+              <w14:alpha w14:val="60000"/>
+            </w14:schemeClr>
+          </w14:shadow>
+          <w14:textOutline w14:w="0" w14:cap="flat" w14:cmpd="sng" w14:algn="ctr">
+            <w14:noFill/>
+            <w14:prstDash w14:val="solid"/>
+            <w14:round/>
+          </w14:textOutline>
+        </w:rPr>
+        <w:t>Correct Response:-</w:t>
+      </w:r>
+    </w:p>
+    <w:p>
+      <w:pPr>
+        <w:rPr>
+          <w:color w:val="000000" w:themeColor="text1"/>
+          <w:sz w:val="40"/>
+          <w:szCs w:val="40"/>
+          <w:lang w:val="en-US"/>
+          <w14:shadow w14:blurRad="38100" w14:dist="19050" w14:dir="2700000" w14:sx="100000" w14:sy="100000" w14:kx="0" w14:ky="0" w14:algn="tl">
+            <w14:schemeClr w14:val="dk1">
+              <w14:alpha w14:val="60000"/>
+            </w14:schemeClr>
+          </w14:shadow>
+          <w14:textOutline w14:w="0" w14:cap="flat" w14:cmpd="sng" w14:algn="ctr">
+            <w14:noFill/>
+            <w14:prstDash w14:val="solid"/>
+            <w14:round/>
+          </w14:textOutline>
+        </w:rPr>
+      </w:pPr>
+      <w:r>
+        <w:rPr>
+          <w:color w:val="000000" w:themeColor="text1"/>
+          <w:sz w:val="40"/>
+          <w:szCs w:val="40"/>
+          <w:lang w:val="en-US"/>
+          <w14:shadow w14:blurRad="38100" w14:dist="19050" w14:dir="2700000" w14:sx="100000" w14:sy="100000" w14:kx="0" w14:ky="0" w14:algn="tl">
+            <w14:schemeClr w14:val="dk1">
+              <w14:alpha w14:val="60000"/>
+            </w14:schemeClr>
+          </w14:shadow>
+          <w14:textOutline w14:w="0" w14:cap="flat" w14:cmpd="sng" w14:algn="ctr">
+            <w14:noFill/>
+            <w14:prstDash w14:val="solid"/>
+            <w14:round/>
+          </w14:textOutline>
+        </w:rPr>
+        <w:t>{</w:t>
+      </w:r>
+    </w:p>
+    <w:p>
+      <w:pPr>
+        <w:rPr>
+          <w:color w:val="000000" w:themeColor="text1"/>
+          <w:sz w:val="40"/>
+          <w:szCs w:val="40"/>
+          <w:lang w:val="en-US"/>
+          <w14:shadow w14:blurRad="38100" w14:dist="19050" w14:dir="2700000" w14:sx="100000" w14:sy="100000" w14:kx="0" w14:ky="0" w14:algn="tl">
+            <w14:schemeClr w14:val="dk1">
+              <w14:alpha w14:val="60000"/>
+            </w14:schemeClr>
+          </w14:shadow>
+          <w14:textOutline w14:w="0" w14:cap="flat" w14:cmpd="sng" w14:algn="ctr">
+            <w14:noFill/>
+            <w14:prstDash w14:val="solid"/>
+            <w14:round/>
+          </w14:textOutline>
+        </w:rPr>
+      </w:pPr>
+      <w:r>
+        <w:rPr>
+          <w:color w:val="000000" w:themeColor="text1"/>
+          <w:sz w:val="40"/>
+          <w:szCs w:val="40"/>
+          <w:lang w:val="en-US"/>
+          <w14:shadow w14:blurRad="38100" w14:dist="19050" w14:dir="2700000" w14:sx="100000" w14:sy="100000" w14:kx="0" w14:ky="0" w14:algn="tl">
+            <w14:schemeClr w14:val="dk1">
+              <w14:alpha w14:val="60000"/>
+            </w14:schemeClr>
+          </w14:shadow>
+          <w14:textOutline w14:w="0" w14:cap="flat" w14:cmpd="sng" w14:algn="ctr">
+            <w14:noFill/>
+            <w14:prstDash w14:val="solid"/>
+            <w14:round/>
+          </w14:textOutline>
+        </w:rPr>
+        <w:t xml:space="preserve">  "status": 202,</w:t>
+      </w:r>
+    </w:p>
+    <w:p>
+      <w:pPr>
+        <w:rPr>
+          <w:color w:val="000000" w:themeColor="text1"/>
+          <w:sz w:val="40"/>
+          <w:szCs w:val="40"/>
+          <w:lang w:val="en-US"/>
+          <w14:shadow w14:blurRad="38100" w14:dist="19050" w14:dir="2700000" w14:sx="100000" w14:sy="100000" w14:kx="0" w14:ky="0" w14:algn="tl">
+            <w14:schemeClr w14:val="dk1">
+              <w14:alpha w14:val="60000"/>
+            </w14:schemeClr>
+          </w14:shadow>
+          <w14:textOutline w14:w="0" w14:cap="flat" w14:cmpd="sng" w14:algn="ctr">
+            <w14:noFill/>
+            <w14:prstDash w14:val="solid"/>
+            <w14:round/>
+          </w14:textOutline>
+        </w:rPr>
+      </w:pPr>
+      <w:r>
+        <w:rPr>
+          <w:color w:val="000000" w:themeColor="text1"/>
+          <w:sz w:val="40"/>
+          <w:szCs w:val="40"/>
+          <w:lang w:val="en-US"/>
+          <w14:shadow w14:blurRad="38100" w14:dist="19050" w14:dir="2700000" w14:sx="100000" w14:sy="100000" w14:kx="0" w14:ky="0" w14:algn="tl">
+            <w14:schemeClr w14:val="dk1">
+              <w14:alpha w14:val="60000"/>
+            </w14:schemeClr>
+          </w14:shadow>
+          <w14:textOutline w14:w="0" w14:cap="flat" w14:cmpd="sng" w14:algn="ctr">
+            <w14:noFill/>
+            <w14:prstDash w14:val="solid"/>
+            <w14:round/>
+          </w14:textOutline>
+        </w:rPr>
+        <w:t xml:space="preserve">  "message": "</w:t>
+      </w:r>
+      <w:proofErr w:type="spellStart"/>
+      <w:r>
+        <w:rPr>
+          <w:color w:val="000000" w:themeColor="text1"/>
+          <w:sz w:val="40"/>
+          <w:szCs w:val="40"/>
+          <w:lang w:val="en-US"/>
+          <w14:shadow w14:blurRad="38100" w14:dist="19050" w14:dir="2700000" w14:sx="100000" w14:sy="100000" w14:kx="0" w14:ky="0" w14:algn="tl">
+            <w14:schemeClr w14:val="dk1">
+              <w14:alpha w14:val="60000"/>
+            </w14:schemeClr>
+          </w14:shadow>
+          <w14:textOutline w14:w="0" w14:cap="flat" w14:cmpd="sng" w14:algn="ctr">
+            <w14:noFill/>
+            <w14:prstDash w14:val="solid"/>
+            <w14:round/>
+          </w14:textOutline>
+        </w:rPr>
+        <w:t>signout</w:t>
+      </w:r>
+      <w:proofErr w:type="spellEnd"/>
+      <w:r>
+        <w:rPr>
+          <w:color w:val="000000" w:themeColor="text1"/>
+          <w:sz w:val="40"/>
+          <w:szCs w:val="40"/>
+          <w:lang w:val="en-US"/>
+          <w14:shadow w14:blurRad="38100" w14:dist="19050" w14:dir="2700000" w14:sx="100000" w14:sy="100000" w14:kx="0" w14:ky="0" w14:algn="tl">
+            <w14:schemeClr w14:val="dk1">
+              <w14:alpha w14:val="60000"/>
+            </w14:schemeClr>
+          </w14:shadow>
+          <w14:textOutline w14:w="0" w14:cap="flat" w14:cmpd="sng" w14:algn="ctr">
+            <w14:noFill/>
+            <w14:prstDash w14:val="solid"/>
+            <w14:round/>
+          </w14:textOutline>
+        </w:rPr>
+        <w:t xml:space="preserve"> done</w:t>
+      </w:r>
+      <w:r>
+        <w:rPr>
+          <w:color w:val="000000" w:themeColor="text1"/>
+          <w:sz w:val="40"/>
+          <w:szCs w:val="40"/>
+          <w:lang w:val="en-US"/>
+          <w14:shadow w14:blurRad="38100" w14:dist="19050" w14:dir="2700000" w14:sx="100000" w14:sy="100000" w14:kx="0" w14:ky="0" w14:algn="tl">
+            <w14:schemeClr w14:val="dk1">
+              <w14:alpha w14:val="60000"/>
+            </w14:schemeClr>
+          </w14:shadow>
+          <w14:textOutline w14:w="0" w14:cap="flat" w14:cmpd="sng" w14:algn="ctr">
+            <w14:noFill/>
+            <w14:prstDash w14:val="solid"/>
+            <w14:round/>
+          </w14:textOutline>
+        </w:rPr>
+        <w:t>"</w:t>
+      </w:r>
+    </w:p>
+    <w:p>
+      <w:pPr>
+        <w:rPr>
+          <w:color w:val="000000" w:themeColor="text1"/>
+          <w:sz w:val="40"/>
+          <w:szCs w:val="40"/>
+          <w:lang w:val="en-US"/>
+          <w14:shadow w14:blurRad="38100" w14:dist="19050" w14:dir="2700000" w14:sx="100000" w14:sy="100000" w14:kx="0" w14:ky="0" w14:algn="tl">
+            <w14:schemeClr w14:val="dk1">
+              <w14:alpha w14:val="60000"/>
+            </w14:schemeClr>
+          </w14:shadow>
+          <w14:textOutline w14:w="0" w14:cap="flat" w14:cmpd="sng" w14:algn="ctr">
+            <w14:noFill/>
+            <w14:prstDash w14:val="solid"/>
+            <w14:round/>
+          </w14:textOutline>
+        </w:rPr>
+      </w:pPr>
+      <w:r>
+        <w:rPr>
+          <w:color w:val="000000" w:themeColor="text1"/>
+          <w:sz w:val="40"/>
+          <w:szCs w:val="40"/>
+          <w:lang w:val="en-US"/>
+          <w14:shadow w14:blurRad="38100" w14:dist="19050" w14:dir="2700000" w14:sx="100000" w14:sy="100000" w14:kx="0" w14:ky="0" w14:algn="tl">
+            <w14:schemeClr w14:val="dk1">
+              <w14:alpha w14:val="60000"/>
+            </w14:schemeClr>
+          </w14:shadow>
+          <w14:textOutline w14:w="0" w14:cap="flat" w14:cmpd="sng" w14:algn="ctr">
+            <w14:noFill/>
+            <w14:prstDash w14:val="solid"/>
+            <w14:round/>
+          </w14:textOutline>
+        </w:rPr>
+        <w:t>}</w:t>
+      </w:r>
+    </w:p>
+    <w:p>
+      <w:pPr>
+        <w:rPr>
+          <w:color w:val="000000" w:themeColor="text1"/>
+          <w:sz w:val="40"/>
+          <w:szCs w:val="40"/>
+          <w:lang w:val="en-US"/>
+          <w14:shadow w14:blurRad="38100" w14:dist="19050" w14:dir="2700000" w14:sx="100000" w14:sy="100000" w14:kx="0" w14:ky="0" w14:algn="tl">
+            <w14:schemeClr w14:val="dk1">
+              <w14:alpha w14:val="60000"/>
+            </w14:schemeClr>
+          </w14:shadow>
+          <w14:textOutline w14:w="0" w14:cap="flat" w14:cmpd="sng" w14:algn="ctr">
+            <w14:noFill/>
+            <w14:prstDash w14:val="solid"/>
+            <w14:round/>
+          </w14:textOutline>
+        </w:rPr>
+      </w:pPr>
+    </w:p>
+    <w:p>
+      <w:pPr>
+        <w:rPr>
+          <w:color w:val="000000" w:themeColor="text1"/>
+          <w:sz w:val="40"/>
+          <w:szCs w:val="40"/>
+          <w:lang w:val="en-US"/>
+          <w14:shadow w14:blurRad="38100" w14:dist="19050" w14:dir="2700000" w14:sx="100000" w14:sy="100000" w14:kx="0" w14:ky="0" w14:algn="tl">
+            <w14:schemeClr w14:val="dk1">
+              <w14:alpha w14:val="60000"/>
+            </w14:schemeClr>
+          </w14:shadow>
+          <w14:textOutline w14:w="0" w14:cap="flat" w14:cmpd="sng" w14:algn="ctr">
+            <w14:noFill/>
+            <w14:prstDash w14:val="solid"/>
+            <w14:round/>
+          </w14:textOutline>
+        </w:rPr>
+      </w:pPr>
       <w:r>
         <w:rPr>
           <w:color w:val="000000" w:themeColor="text1"/>
@@ -1520,50 +1788,29 @@
             <w14:round/>
           </w14:textOutline>
         </w:rPr>
-        <w:t xml:space="preserve"> </w:t>
-      </w:r>
-      <w:proofErr w:type="gramStart"/>
-      <w:r>
-        <w:rPr>
-          <w:color w:val="000000" w:themeColor="text1"/>
-          <w:sz w:val="40"/>
-          <w:szCs w:val="40"/>
-          <w:lang w:val="en-US"/>
-          <w14:shadow w14:blurRad="38100" w14:dist="19050" w14:dir="2700000" w14:sx="100000" w14:sy="100000" w14:kx="0" w14:ky="0" w14:algn="tl">
-            <w14:schemeClr w14:val="dk1">
-              <w14:alpha w14:val="60000"/>
-            </w14:schemeClr>
-          </w14:shadow>
-          <w14:textOutline w14:w="0" w14:cap="flat" w14:cmpd="sng" w14:algn="ctr">
-            <w14:noFill/>
-            <w14:prstDash w14:val="solid"/>
-            <w14:round/>
-          </w14:textOutline>
-        </w:rPr>
-        <w:t>API:-</w:t>
-      </w:r>
-      <w:proofErr w:type="gramEnd"/>
-    </w:p>
-    <w:p>
-      <w:pPr>
-        <w:rPr>
-          <w:color w:val="000000" w:themeColor="text1"/>
-          <w:sz w:val="40"/>
-          <w:szCs w:val="40"/>
-          <w:lang w:val="en-US"/>
-          <w14:shadow w14:blurRad="38100" w14:dist="19050" w14:dir="2700000" w14:sx="100000" w14:sy="100000" w14:kx="0" w14:ky="0" w14:algn="tl">
-            <w14:schemeClr w14:val="dk1">
-              <w14:alpha w14:val="60000"/>
-            </w14:schemeClr>
-          </w14:shadow>
-          <w14:textOutline w14:w="0" w14:cap="flat" w14:cmpd="sng" w14:algn="ctr">
-            <w14:noFill/>
-            <w14:prstDash w14:val="solid"/>
-            <w14:round/>
-          </w14:textOutline>
-        </w:rPr>
-      </w:pPr>
-      <w:hyperlink r:id="rId6" w:history="1">
+        <w:t xml:space="preserve"> API:-</w:t>
+      </w:r>
+    </w:p>
+    <w:p>
+      <w:pPr>
+        <w:rPr>
+          <w:color w:val="000000" w:themeColor="text1"/>
+          <w:sz w:val="40"/>
+          <w:szCs w:val="40"/>
+          <w:lang w:val="en-US"/>
+          <w14:shadow w14:blurRad="38100" w14:dist="19050" w14:dir="2700000" w14:sx="100000" w14:sy="100000" w14:kx="0" w14:ky="0" w14:algn="tl">
+            <w14:schemeClr w14:val="dk1">
+              <w14:alpha w14:val="60000"/>
+            </w14:schemeClr>
+          </w14:shadow>
+          <w14:textOutline w14:w="0" w14:cap="flat" w14:cmpd="sng" w14:algn="ctr">
+            <w14:noFill/>
+            <w14:prstDash w14:val="solid"/>
+            <w14:round/>
+          </w14:textOutline>
+        </w:rPr>
+      </w:pPr>
+      <w:hyperlink r:id="rId7" w:history="1">
         <w:r>
           <w:rPr>
             <w:rStyle w:val="Hyperlink"/>
@@ -1640,29 +1887,9 @@
             <w14:round/>
           </w14:textOutline>
         </w:rPr>
-        <w:t xml:space="preserve">Request </w:t>
-      </w:r>
-      <w:proofErr w:type="gramStart"/>
-      <w:r>
-        <w:rPr>
-          <w:color w:val="000000" w:themeColor="text1"/>
-          <w:sz w:val="40"/>
-          <w:szCs w:val="40"/>
-          <w:lang w:val="en-US"/>
-          <w14:shadow w14:blurRad="38100" w14:dist="19050" w14:dir="2700000" w14:sx="100000" w14:sy="100000" w14:kx="0" w14:ky="0" w14:algn="tl">
-            <w14:schemeClr w14:val="dk1">
-              <w14:alpha w14:val="60000"/>
-            </w14:schemeClr>
-          </w14:shadow>
-          <w14:textOutline w14:w="0" w14:cap="flat" w14:cmpd="sng" w14:algn="ctr">
-            <w14:noFill/>
-            <w14:prstDash w14:val="solid"/>
-            <w14:round/>
-          </w14:textOutline>
-        </w:rPr>
-        <w:t>format:-</w:t>
-      </w:r>
-      <w:proofErr w:type="gramEnd"/>
+        <w:lastRenderedPageBreak/>
+        <w:t>Request format:-</w:t>
+      </w:r>
     </w:p>
     <w:p>
       <w:pPr>
@@ -2034,30 +2261,8 @@
             <w14:round/>
           </w14:textOutline>
         </w:rPr>
-        <w:lastRenderedPageBreak/>
-        <w:t xml:space="preserve">Correct </w:t>
-      </w:r>
-      <w:proofErr w:type="gramStart"/>
-      <w:r>
-        <w:rPr>
-          <w:color w:val="000000" w:themeColor="text1"/>
-          <w:sz w:val="40"/>
-          <w:szCs w:val="40"/>
-          <w:lang w:val="en-US"/>
-          <w14:shadow w14:blurRad="38100" w14:dist="19050" w14:dir="2700000" w14:sx="100000" w14:sy="100000" w14:kx="0" w14:ky="0" w14:algn="tl">
-            <w14:schemeClr w14:val="dk1">
-              <w14:alpha w14:val="60000"/>
-            </w14:schemeClr>
-          </w14:shadow>
-          <w14:textOutline w14:w="0" w14:cap="flat" w14:cmpd="sng" w14:algn="ctr">
-            <w14:noFill/>
-            <w14:prstDash w14:val="solid"/>
-            <w14:round/>
-          </w14:textOutline>
-        </w:rPr>
-        <w:t>Response:-</w:t>
-      </w:r>
-      <w:proofErr w:type="gramEnd"/>
+        <w:t>Correct Response:-</w:t>
+      </w:r>
     </w:p>
     <w:p>
       <w:pPr>
@@ -2214,6 +2419,26 @@
         </w:rPr>
         <w:t>}</w:t>
       </w:r>
+    </w:p>
+    <w:p>
+      <w:pPr>
+        <w:rPr>
+          <w:color w:val="000000" w:themeColor="text1"/>
+          <w:sz w:val="40"/>
+          <w:szCs w:val="40"/>
+          <w:lang w:val="en-US"/>
+          <w14:shadow w14:blurRad="38100" w14:dist="19050" w14:dir="2700000" w14:sx="100000" w14:sy="100000" w14:kx="0" w14:ky="0" w14:algn="tl">
+            <w14:schemeClr w14:val="dk1">
+              <w14:alpha w14:val="60000"/>
+            </w14:schemeClr>
+          </w14:shadow>
+          <w14:textOutline w14:w="0" w14:cap="flat" w14:cmpd="sng" w14:algn="ctr">
+            <w14:noFill/>
+            <w14:prstDash w14:val="solid"/>
+            <w14:round/>
+          </w14:textOutline>
+        </w:rPr>
+      </w:pPr>
     </w:p>
     <w:sectPr>
       <w:pgSz w:w="11906" w:h="16838"/>
